--- a/SE_FINAL_DOC.docx
+++ b/SE_FINAL_DOC.docx
@@ -1003,6 +1003,7 @@
                 <w:lang w:eastAsia="en-IN"/>
               </w:rPr>
             </w:pPr>
+            <w:proofErr w:type="spellStart"/>
             <w:r>
               <w:rPr>
                 <w:rFonts w:ascii="Calibri" w:eastAsia="Times New Roman" w:hAnsi="Calibri" w:cs="Calibri"/>
@@ -1013,6 +1014,7 @@
               </w:rPr>
               <w:t>Sl</w:t>
             </w:r>
+            <w:proofErr w:type="spellEnd"/>
             <w:r>
               <w:rPr>
                 <w:rFonts w:ascii="Calibri" w:eastAsia="Times New Roman" w:hAnsi="Calibri" w:cs="Calibri"/>
@@ -2311,7 +2313,41 @@
           <w:sz w:val="28"/>
           <w:szCs w:val="28"/>
         </w:rPr>
-        <w:t>A phone application will be the interface where the patient can view the data related to inhaler usage and environmental conditions.</w:t>
+        <w:t xml:space="preserve">A </w:t>
+      </w:r>
+      <w:r>
+        <w:rPr>
+          <w:rFonts w:asciiTheme="minorHAnsi" w:hAnsiTheme="minorHAnsi" w:cstheme="minorHAnsi"/>
+          <w:sz w:val="28"/>
+          <w:szCs w:val="28"/>
+        </w:rPr>
+        <w:t xml:space="preserve">THINK </w:t>
+      </w:r>
+      <w:proofErr w:type="gramStart"/>
+      <w:r>
+        <w:rPr>
+          <w:rFonts w:asciiTheme="minorHAnsi" w:hAnsiTheme="minorHAnsi" w:cstheme="minorHAnsi"/>
+          <w:sz w:val="28"/>
+          <w:szCs w:val="28"/>
+        </w:rPr>
+        <w:t xml:space="preserve">SPEAK </w:t>
+      </w:r>
+      <w:r>
+        <w:rPr>
+          <w:rFonts w:asciiTheme="minorHAnsi" w:hAnsiTheme="minorHAnsi" w:cstheme="minorHAnsi"/>
+          <w:sz w:val="28"/>
+          <w:szCs w:val="28"/>
+        </w:rPr>
+        <w:t xml:space="preserve"> application</w:t>
+      </w:r>
+      <w:proofErr w:type="gramEnd"/>
+      <w:r>
+        <w:rPr>
+          <w:rFonts w:asciiTheme="minorHAnsi" w:hAnsiTheme="minorHAnsi" w:cstheme="minorHAnsi"/>
+          <w:sz w:val="28"/>
+          <w:szCs w:val="28"/>
+        </w:rPr>
+        <w:t xml:space="preserve"> will be the interface where the patient can view the data related to inhaler usage and environmental conditions.</w:t>
       </w:r>
     </w:p>
     <w:p>
@@ -3115,6 +3151,7 @@
                 <w:lang w:eastAsia="en-IN"/>
               </w:rPr>
             </w:pPr>
+            <w:proofErr w:type="spellStart"/>
             <w:r>
               <w:rPr>
                 <w:rFonts w:ascii="Times New Roman" w:eastAsia="Times New Roman" w:hAnsi="Times New Roman" w:cs="Times New Roman"/>
@@ -3122,7 +3159,17 @@
                 <w:szCs w:val="24"/>
                 <w:lang w:eastAsia="en-IN"/>
               </w:rPr>
-              <w:t>i - ii</w:t>
+              <w:t>i</w:t>
+            </w:r>
+            <w:proofErr w:type="spellEnd"/>
+            <w:r>
+              <w:rPr>
+                <w:rFonts w:ascii="Times New Roman" w:eastAsia="Times New Roman" w:hAnsi="Times New Roman" w:cs="Times New Roman"/>
+                <w:sz w:val="24"/>
+                <w:szCs w:val="24"/>
+                <w:lang w:eastAsia="en-IN"/>
+              </w:rPr>
+              <w:t xml:space="preserve"> - ii</w:t>
             </w:r>
           </w:p>
         </w:tc>
@@ -5383,7 +5430,21 @@
           <w:rPr>
             <w:rStyle w:val="Hyperlink"/>
           </w:rPr>
-          <w:t>IoT Based Smart Inhaler For Context-Aware Service Provisioning | IEEE Conference Publication | IEEE Xplore</w:t>
+          <w:t xml:space="preserve">IoT Based Smart Inhaler </w:t>
+        </w:r>
+        <w:proofErr w:type="gramStart"/>
+        <w:r>
+          <w:rPr>
+            <w:rStyle w:val="Hyperlink"/>
+          </w:rPr>
+          <w:t>For</w:t>
+        </w:r>
+        <w:proofErr w:type="gramEnd"/>
+        <w:r>
+          <w:rPr>
+            <w:rStyle w:val="Hyperlink"/>
+          </w:rPr>
+          <w:t xml:space="preserve"> Context-Aware Service Provisioning | IEEE Conference Publication | IEEE Xplore</w:t>
         </w:r>
       </w:hyperlink>
     </w:p>
@@ -6152,7 +6213,27 @@
           <w:sz w:val="28"/>
           <w:szCs w:val="28"/>
         </w:rPr>
-        <w:t>The product uses Raspberry Pi 4 and sensors connected to a computer running Raspbian OS to facilitate communication between sensors and the program.</w:t>
+        <w:t xml:space="preserve">The product uses </w:t>
+      </w:r>
+      <w:r>
+        <w:rPr>
+          <w:rFonts w:ascii="Calibri" w:hAnsi="Calibri" w:cs="Calibri"/>
+          <w:b w:val="0"/>
+          <w:bCs w:val="0"/>
+          <w:sz w:val="28"/>
+          <w:szCs w:val="28"/>
+        </w:rPr>
+        <w:t>Arduino</w:t>
+      </w:r>
+      <w:r>
+        <w:rPr>
+          <w:rFonts w:ascii="Calibri" w:hAnsi="Calibri" w:cs="Calibri"/>
+          <w:b w:val="0"/>
+          <w:bCs w:val="0"/>
+          <w:sz w:val="28"/>
+          <w:szCs w:val="28"/>
+        </w:rPr>
+        <w:t xml:space="preserve"> and sensors connected to a computer running Raspbian OS to facilitate communication between sensors and the program.</w:t>
       </w:r>
     </w:p>
     <w:p>
@@ -6869,7 +6950,16 @@
           <w:szCs w:val="28"/>
           <w:lang w:eastAsia="en-IN"/>
         </w:rPr>
-        <w:t>Raspberry Pi 4, sensors and the connecting wires</w:t>
+        <w:t>Arduino</w:t>
+      </w:r>
+      <w:r>
+        <w:rPr>
+          <w:rFonts w:ascii="Calibri" w:eastAsia="Times New Roman" w:hAnsi="Calibri" w:cs="Calibri"/>
+          <w:sz w:val="28"/>
+          <w:szCs w:val="28"/>
+          <w:lang w:eastAsia="en-IN"/>
+        </w:rPr>
+        <w:t>, sensors and the connecting wires</w:t>
       </w:r>
     </w:p>
     <w:p>
@@ -9053,8 +9143,33 @@
           <w:sz w:val="28"/>
           <w:szCs w:val="28"/>
         </w:rPr>
-        <w:t>Development Tool – Jupyter Notebook, MySql</w:t>
-      </w:r>
+        <w:t xml:space="preserve">Development Tool – </w:t>
+      </w:r>
+      <w:proofErr w:type="spellStart"/>
+      <w:r>
+        <w:rPr>
+          <w:sz w:val="28"/>
+          <w:szCs w:val="28"/>
+        </w:rPr>
+        <w:t>Jupyter</w:t>
+      </w:r>
+      <w:proofErr w:type="spellEnd"/>
+      <w:r>
+        <w:rPr>
+          <w:sz w:val="28"/>
+          <w:szCs w:val="28"/>
+        </w:rPr>
+        <w:t xml:space="preserve"> Notebook, </w:t>
+      </w:r>
+      <w:proofErr w:type="spellStart"/>
+      <w:r>
+        <w:rPr>
+          <w:sz w:val="28"/>
+          <w:szCs w:val="28"/>
+        </w:rPr>
+        <w:t>MySql</w:t>
+      </w:r>
+      <w:proofErr w:type="spellEnd"/>
     </w:p>
     <w:p>
       <w:pPr>
@@ -9298,15 +9413,7 @@
                                 <w:szCs w:val="24"/>
                                 <w:lang w:val="en-US"/>
                               </w:rPr>
-                              <w:t>1</w:t>
-                            </w:r>
-                            <w:r>
-                              <w:rPr>
-                                <w:sz w:val="24"/>
-                                <w:szCs w:val="24"/>
-                                <w:lang w:val="en-US"/>
-                              </w:rPr>
-                              <w:t>1</w:t>
+                              <w:t>11</w:t>
                             </w:r>
                           </w:p>
                           <w:p>
@@ -9633,15 +9740,7 @@
                                 <w:szCs w:val="24"/>
                                 <w:lang w:val="en-US"/>
                               </w:rPr>
-                              <w:t>1</w:t>
-                            </w:r>
-                            <w:r>
-                              <w:rPr>
-                                <w:sz w:val="24"/>
-                                <w:szCs w:val="24"/>
-                                <w:lang w:val="en-US"/>
-                              </w:rPr>
-                              <w:t>2</w:t>
+                              <w:t>12</w:t>
                             </w:r>
                           </w:p>
                           <w:p>
@@ -10015,15 +10114,7 @@
                                 <w:szCs w:val="24"/>
                                 <w:lang w:val="en-US"/>
                               </w:rPr>
-                              <w:t>1</w:t>
-                            </w:r>
-                            <w:r>
-                              <w:rPr>
-                                <w:sz w:val="24"/>
-                                <w:szCs w:val="24"/>
-                                <w:lang w:val="en-US"/>
-                              </w:rPr>
-                              <w:t>3</w:t>
+                              <w:t>13</w:t>
                             </w:r>
                           </w:p>
                           <w:p>
@@ -10441,15 +10532,7 @@
                                 <w:szCs w:val="24"/>
                                 <w:lang w:val="en-US"/>
                               </w:rPr>
-                              <w:t>1</w:t>
-                            </w:r>
-                            <w:r>
-                              <w:rPr>
-                                <w:sz w:val="24"/>
-                                <w:szCs w:val="24"/>
-                                <w:lang w:val="en-US"/>
-                              </w:rPr>
-                              <w:t>4</w:t>
+                              <w:t>14</w:t>
                             </w:r>
                           </w:p>
                           <w:p>
@@ -10909,15 +10992,7 @@
                                 <w:szCs w:val="24"/>
                                 <w:lang w:val="en-US"/>
                               </w:rPr>
-                              <w:t>1</w:t>
-                            </w:r>
-                            <w:r>
-                              <w:rPr>
-                                <w:sz w:val="24"/>
-                                <w:szCs w:val="24"/>
-                                <w:lang w:val="en-US"/>
-                              </w:rPr>
-                              <w:t>5</w:t>
+                              <w:t>15</w:t>
                             </w:r>
                           </w:p>
                           <w:p>
@@ -11672,6 +11747,7 @@
                 <w:lang w:eastAsia="en-IN"/>
               </w:rPr>
             </w:pPr>
+            <w:proofErr w:type="spellStart"/>
             <w:r>
               <w:rPr>
                 <w:rFonts w:ascii="Times New Roman" w:eastAsia="Times New Roman" w:hAnsi="Times New Roman" w:cs="Times New Roman"/>
@@ -11682,6 +11758,7 @@
               </w:rPr>
               <w:t>login_page</w:t>
             </w:r>
+            <w:proofErr w:type="spellEnd"/>
           </w:p>
         </w:tc>
         <w:tc>
@@ -11972,17 +12049,7 @@
                 <w:szCs w:val="24"/>
                 <w:lang w:eastAsia="en-IN"/>
               </w:rPr>
-              <w:t>UT-0</w:t>
-            </w:r>
-            <w:r>
-              <w:rPr>
-                <w:rFonts w:ascii="Times New Roman" w:eastAsia="Times New Roman" w:hAnsi="Times New Roman" w:cs="Times New Roman"/>
-                <w:color w:val="000000"/>
-                <w:sz w:val="24"/>
-                <w:szCs w:val="24"/>
-                <w:lang w:eastAsia="en-IN"/>
-              </w:rPr>
-              <w:t>2</w:t>
+              <w:t>UT-02</w:t>
             </w:r>
           </w:p>
         </w:tc>
@@ -12014,6 +12081,7 @@
                 <w:lang w:eastAsia="en-IN"/>
               </w:rPr>
             </w:pPr>
+            <w:proofErr w:type="spellStart"/>
             <w:r>
               <w:rPr>
                 <w:rFonts w:ascii="Times New Roman" w:eastAsia="Times New Roman" w:hAnsi="Times New Roman" w:cs="Times New Roman"/>
@@ -12024,6 +12092,7 @@
               </w:rPr>
               <w:t>login_page</w:t>
             </w:r>
+            <w:proofErr w:type="spellEnd"/>
           </w:p>
         </w:tc>
         <w:tc>
@@ -12062,17 +12131,7 @@
                 <w:szCs w:val="24"/>
                 <w:lang w:eastAsia="en-IN"/>
               </w:rPr>
-              <w:t xml:space="preserve">Email </w:t>
-            </w:r>
-            <w:r>
-              <w:rPr>
-                <w:rFonts w:ascii="Times New Roman" w:eastAsia="Times New Roman" w:hAnsi="Times New Roman" w:cs="Times New Roman"/>
-                <w:color w:val="000000"/>
-                <w:sz w:val="24"/>
-                <w:szCs w:val="24"/>
-                <w:lang w:eastAsia="en-IN"/>
-              </w:rPr>
-              <w:t>field empty</w:t>
+              <w:t>Email field empty</w:t>
             </w:r>
           </w:p>
         </w:tc>
@@ -12324,17 +12383,7 @@
                 <w:szCs w:val="24"/>
                 <w:lang w:eastAsia="en-IN"/>
               </w:rPr>
-              <w:t>UT-0</w:t>
-            </w:r>
-            <w:r>
-              <w:rPr>
-                <w:rFonts w:ascii="Times New Roman" w:eastAsia="Times New Roman" w:hAnsi="Times New Roman" w:cs="Times New Roman"/>
-                <w:color w:val="000000"/>
-                <w:sz w:val="24"/>
-                <w:szCs w:val="24"/>
-                <w:lang w:eastAsia="en-IN"/>
-              </w:rPr>
-              <w:t>3</w:t>
+              <w:t>UT-03</w:t>
             </w:r>
           </w:p>
         </w:tc>
@@ -12366,6 +12415,7 @@
                 <w:lang w:eastAsia="en-IN"/>
               </w:rPr>
             </w:pPr>
+            <w:proofErr w:type="spellStart"/>
             <w:r>
               <w:rPr>
                 <w:rFonts w:ascii="Times New Roman" w:eastAsia="Times New Roman" w:hAnsi="Times New Roman" w:cs="Times New Roman"/>
@@ -12376,6 +12426,7 @@
               </w:rPr>
               <w:t>login_page</w:t>
             </w:r>
+            <w:proofErr w:type="spellEnd"/>
           </w:p>
         </w:tc>
         <w:tc>
@@ -12414,37 +12465,7 @@
                 <w:szCs w:val="24"/>
                 <w:lang w:eastAsia="en-IN"/>
               </w:rPr>
-              <w:t xml:space="preserve">Password </w:t>
-            </w:r>
-            <w:r>
-              <w:rPr>
-                <w:rFonts w:ascii="Times New Roman" w:eastAsia="Times New Roman" w:hAnsi="Times New Roman" w:cs="Times New Roman"/>
-                <w:color w:val="000000"/>
-                <w:sz w:val="24"/>
-                <w:szCs w:val="24"/>
-                <w:lang w:eastAsia="en-IN"/>
-              </w:rPr>
-              <w:t>field</w:t>
-            </w:r>
-            <w:r>
-              <w:rPr>
-                <w:rFonts w:ascii="Times New Roman" w:eastAsia="Times New Roman" w:hAnsi="Times New Roman" w:cs="Times New Roman"/>
-                <w:color w:val="000000"/>
-                <w:sz w:val="24"/>
-                <w:szCs w:val="24"/>
-                <w:lang w:eastAsia="en-IN"/>
-              </w:rPr>
-              <w:t xml:space="preserve"> </w:t>
-            </w:r>
-            <w:r>
-              <w:rPr>
-                <w:rFonts w:ascii="Times New Roman" w:eastAsia="Times New Roman" w:hAnsi="Times New Roman" w:cs="Times New Roman"/>
-                <w:color w:val="000000"/>
-                <w:sz w:val="24"/>
-                <w:szCs w:val="24"/>
-                <w:lang w:eastAsia="en-IN"/>
-              </w:rPr>
-              <w:t>empty</w:t>
+              <w:t>Password field empty</w:t>
             </w:r>
           </w:p>
         </w:tc>
@@ -12696,17 +12717,7 @@
                 <w:szCs w:val="24"/>
                 <w:lang w:eastAsia="en-IN"/>
               </w:rPr>
-              <w:t>UT-0</w:t>
-            </w:r>
-            <w:r>
-              <w:rPr>
-                <w:rFonts w:ascii="Times New Roman" w:eastAsia="Times New Roman" w:hAnsi="Times New Roman" w:cs="Times New Roman"/>
-                <w:color w:val="000000"/>
-                <w:sz w:val="24"/>
-                <w:szCs w:val="24"/>
-                <w:lang w:eastAsia="en-IN"/>
-              </w:rPr>
-              <w:t>4</w:t>
+              <w:t>UT-04</w:t>
             </w:r>
           </w:p>
         </w:tc>
@@ -12738,6 +12749,7 @@
                 <w:lang w:eastAsia="en-IN"/>
               </w:rPr>
             </w:pPr>
+            <w:proofErr w:type="spellStart"/>
             <w:r>
               <w:rPr>
                 <w:rFonts w:ascii="Times New Roman" w:eastAsia="Times New Roman" w:hAnsi="Times New Roman" w:cs="Times New Roman"/>
@@ -12748,6 +12760,7 @@
               </w:rPr>
               <w:t>login_page</w:t>
             </w:r>
+            <w:proofErr w:type="spellEnd"/>
           </w:p>
         </w:tc>
         <w:tc>
@@ -13038,17 +13051,7 @@
                 <w:szCs w:val="24"/>
                 <w:lang w:eastAsia="en-IN"/>
               </w:rPr>
-              <w:t>UT-0</w:t>
-            </w:r>
-            <w:r>
-              <w:rPr>
-                <w:rFonts w:ascii="Times New Roman" w:eastAsia="Times New Roman" w:hAnsi="Times New Roman" w:cs="Times New Roman"/>
-                <w:color w:val="000000"/>
-                <w:sz w:val="24"/>
-                <w:szCs w:val="24"/>
-                <w:lang w:eastAsia="en-IN"/>
-              </w:rPr>
-              <w:t>5</w:t>
+              <w:t>UT-05</w:t>
             </w:r>
           </w:p>
         </w:tc>
@@ -13080,6 +13083,7 @@
                 <w:lang w:eastAsia="en-IN"/>
               </w:rPr>
             </w:pPr>
+            <w:proofErr w:type="spellStart"/>
             <w:r>
               <w:rPr>
                 <w:rFonts w:ascii="Times New Roman" w:eastAsia="Times New Roman" w:hAnsi="Times New Roman" w:cs="Times New Roman"/>
@@ -13090,6 +13094,7 @@
               </w:rPr>
               <w:t>login_page</w:t>
             </w:r>
+            <w:proofErr w:type="spellEnd"/>
           </w:p>
         </w:tc>
         <w:tc>
@@ -13935,15 +13940,7 @@
                                 <w:szCs w:val="24"/>
                                 <w:lang w:val="en-US"/>
                               </w:rPr>
-                              <w:t>1</w:t>
-                            </w:r>
-                            <w:r>
-                              <w:rPr>
-                                <w:sz w:val="24"/>
-                                <w:szCs w:val="24"/>
-                                <w:lang w:val="en-US"/>
-                              </w:rPr>
-                              <w:t>6</w:t>
+                              <w:t>16</w:t>
                             </w:r>
                           </w:p>
                           <w:p>
